--- a/-常规/智泊引导及反向寻车系统安装实施方案/MPGS智泊引导及反向寻车系统安装实施方案.docx
+++ b/-常规/智泊引导及反向寻车系统安装实施方案/MPGS智泊引导及反向寻车系统安装实施方案.docx
@@ -1324,17 +1324,11 @@
             <w:spacing w:before="0" w:beforeLines="0" w:after="0" w:afterLines="0" w:line="240" w:lineRule="auto"/>
             <w:ind w:left="0" w:leftChars="0" w:right="0" w:rightChars="0" w:firstLine="0" w:firstLineChars="0"/>
             <w:jc w:val="center"/>
+          </w:pPr>
+          <w:r>
             <w:rPr>
-              <w:rFonts w:hint="eastAsia" w:ascii="黑体" w:hAnsi="黑体" w:eastAsia="黑体" w:cs="黑体"/>
-              <w:sz w:val="32"/>
-              <w:szCs w:val="32"/>
-            </w:rPr>
-          </w:pPr>
-          <w:r>
-            <w:rPr>
-              <w:rFonts w:hint="eastAsia" w:ascii="黑体" w:hAnsi="黑体" w:eastAsia="黑体" w:cs="黑体"/>
-              <w:sz w:val="32"/>
-              <w:szCs w:val="32"/>
+              <w:rFonts w:ascii="宋体" w:hAnsi="宋体" w:eastAsia="宋体"/>
+              <w:sz w:val="21"/>
             </w:rPr>
             <w:t>目录</w:t>
           </w:r>
@@ -1345,9 +1339,6 @@
             <w:tabs>
               <w:tab w:val="right" w:leader="dot" w:pos="9746"/>
             </w:tabs>
-            <w:rPr>
-              <w:rFonts w:hint="eastAsia" w:ascii="黑体" w:hAnsi="黑体" w:eastAsia="黑体" w:cs="黑体"/>
-            </w:rPr>
           </w:pPr>
           <w:r>
             <w:rPr>
@@ -1382,7 +1373,7 @@
               <w:rFonts w:hint="eastAsia" w:ascii="黑体" w:hAnsi="黑体" w:eastAsia="黑体" w:cs="黑体"/>
               <w:lang w:val="en-US" w:eastAsia="zh-CN"/>
             </w:rPr>
-            <w:instrText xml:space="preserve"> HYPERLINK \l _Toc2070 </w:instrText>
+            <w:instrText xml:space="preserve"> HYPERLINK \l _Toc30561 </w:instrText>
           </w:r>
           <w:r>
             <w:rPr>
@@ -1400,39 +1391,21 @@
             <w:t>一、起点二维码安装实施方案</w:t>
           </w:r>
           <w:r>
-            <w:rPr>
-              <w:rFonts w:hint="eastAsia" w:ascii="黑体" w:hAnsi="黑体" w:eastAsia="黑体" w:cs="黑体"/>
-            </w:rPr>
             <w:tab/>
           </w:r>
           <w:r>
-            <w:rPr>
-              <w:rFonts w:hint="eastAsia" w:ascii="黑体" w:hAnsi="黑体" w:eastAsia="黑体" w:cs="黑体"/>
-            </w:rPr>
             <w:fldChar w:fldCharType="begin"/>
           </w:r>
           <w:r>
-            <w:rPr>
-              <w:rFonts w:hint="eastAsia" w:ascii="黑体" w:hAnsi="黑体" w:eastAsia="黑体" w:cs="黑体"/>
-            </w:rPr>
-            <w:instrText xml:space="preserve"> PAGEREF _Toc2070 </w:instrText>
-          </w:r>
-          <w:r>
-            <w:rPr>
-              <w:rFonts w:hint="eastAsia" w:ascii="黑体" w:hAnsi="黑体" w:eastAsia="黑体" w:cs="黑体"/>
-            </w:rPr>
+            <w:instrText xml:space="preserve"> PAGEREF _Toc30561 </w:instrText>
+          </w:r>
+          <w:r>
             <w:fldChar w:fldCharType="separate"/>
           </w:r>
           <w:r>
-            <w:rPr>
-              <w:rFonts w:hint="eastAsia" w:ascii="黑体" w:hAnsi="黑体" w:eastAsia="黑体" w:cs="黑体"/>
-            </w:rPr>
             <w:t>4</w:t>
           </w:r>
           <w:r>
-            <w:rPr>
-              <w:rFonts w:hint="eastAsia" w:ascii="黑体" w:hAnsi="黑体" w:eastAsia="黑体" w:cs="黑体"/>
-            </w:rPr>
             <w:fldChar w:fldCharType="end"/>
           </w:r>
           <w:r>
@@ -1449,9 +1422,6 @@
             <w:tabs>
               <w:tab w:val="right" w:leader="dot" w:pos="9746"/>
             </w:tabs>
-            <w:rPr>
-              <w:rFonts w:hint="eastAsia" w:ascii="黑体" w:hAnsi="黑体" w:eastAsia="黑体" w:cs="黑体"/>
-            </w:rPr>
           </w:pPr>
           <w:r>
             <w:rPr>
@@ -1465,7 +1435,7 @@
               <w:rFonts w:hint="eastAsia" w:ascii="黑体" w:hAnsi="黑体" w:eastAsia="黑体" w:cs="黑体"/>
               <w:lang w:val="en-US" w:eastAsia="zh-CN"/>
             </w:rPr>
-            <w:instrText xml:space="preserve"> HYPERLINK \l _Toc9906 </w:instrText>
+            <w:instrText xml:space="preserve"> HYPERLINK \l _Toc12625 </w:instrText>
           </w:r>
           <w:r>
             <w:rPr>
@@ -1476,46 +1446,28 @@
           </w:r>
           <w:r>
             <w:rPr>
-              <w:rFonts w:hint="eastAsia" w:ascii="黑体" w:hAnsi="黑体" w:eastAsia="黑体" w:cs="黑体"/>
+              <w:rFonts w:hint="eastAsia" w:ascii="黑体" w:hAnsi="黑体" w:cs="黑体"/>
               <w:szCs w:val="30"/>
               <w:lang w:val="en-US" w:eastAsia="zh-CN"/>
             </w:rPr>
             <w:t>（一）起点二维码生成方法</w:t>
           </w:r>
           <w:r>
-            <w:rPr>
-              <w:rFonts w:hint="eastAsia" w:ascii="黑体" w:hAnsi="黑体" w:eastAsia="黑体" w:cs="黑体"/>
-            </w:rPr>
             <w:tab/>
           </w:r>
           <w:r>
-            <w:rPr>
-              <w:rFonts w:hint="eastAsia" w:ascii="黑体" w:hAnsi="黑体" w:eastAsia="黑体" w:cs="黑体"/>
-            </w:rPr>
             <w:fldChar w:fldCharType="begin"/>
           </w:r>
           <w:r>
-            <w:rPr>
-              <w:rFonts w:hint="eastAsia" w:ascii="黑体" w:hAnsi="黑体" w:eastAsia="黑体" w:cs="黑体"/>
-            </w:rPr>
-            <w:instrText xml:space="preserve"> PAGEREF _Toc9906 </w:instrText>
-          </w:r>
-          <w:r>
-            <w:rPr>
-              <w:rFonts w:hint="eastAsia" w:ascii="黑体" w:hAnsi="黑体" w:eastAsia="黑体" w:cs="黑体"/>
-            </w:rPr>
+            <w:instrText xml:space="preserve"> PAGEREF _Toc12625 </w:instrText>
+          </w:r>
+          <w:r>
             <w:fldChar w:fldCharType="separate"/>
           </w:r>
           <w:r>
-            <w:rPr>
-              <w:rFonts w:hint="eastAsia" w:ascii="黑体" w:hAnsi="黑体" w:eastAsia="黑体" w:cs="黑体"/>
-            </w:rPr>
             <w:t>4</w:t>
           </w:r>
           <w:r>
-            <w:rPr>
-              <w:rFonts w:hint="eastAsia" w:ascii="黑体" w:hAnsi="黑体" w:eastAsia="黑体" w:cs="黑体"/>
-            </w:rPr>
             <w:fldChar w:fldCharType="end"/>
           </w:r>
           <w:r>
@@ -1532,9 +1484,6 @@
             <w:tabs>
               <w:tab w:val="right" w:leader="dot" w:pos="9746"/>
             </w:tabs>
-            <w:rPr>
-              <w:rFonts w:hint="eastAsia" w:ascii="黑体" w:hAnsi="黑体" w:eastAsia="黑体" w:cs="黑体"/>
-            </w:rPr>
           </w:pPr>
           <w:r>
             <w:rPr>
@@ -1548,7 +1497,7 @@
               <w:rFonts w:hint="eastAsia" w:ascii="黑体" w:hAnsi="黑体" w:eastAsia="黑体" w:cs="黑体"/>
               <w:lang w:val="en-US" w:eastAsia="zh-CN"/>
             </w:rPr>
-            <w:instrText xml:space="preserve"> HYPERLINK \l _Toc11137 </w:instrText>
+            <w:instrText xml:space="preserve"> HYPERLINK \l _Toc520 </w:instrText>
           </w:r>
           <w:r>
             <w:rPr>
@@ -1566,39 +1515,21 @@
             <w:t>二、 终点二维码安装实施方案</w:t>
           </w:r>
           <w:r>
-            <w:rPr>
-              <w:rFonts w:hint="eastAsia" w:ascii="黑体" w:hAnsi="黑体" w:eastAsia="黑体" w:cs="黑体"/>
-            </w:rPr>
             <w:tab/>
           </w:r>
           <w:r>
-            <w:rPr>
-              <w:rFonts w:hint="eastAsia" w:ascii="黑体" w:hAnsi="黑体" w:eastAsia="黑体" w:cs="黑体"/>
-            </w:rPr>
             <w:fldChar w:fldCharType="begin"/>
           </w:r>
           <w:r>
-            <w:rPr>
-              <w:rFonts w:hint="eastAsia" w:ascii="黑体" w:hAnsi="黑体" w:eastAsia="黑体" w:cs="黑体"/>
-            </w:rPr>
-            <w:instrText xml:space="preserve"> PAGEREF _Toc11137 </w:instrText>
-          </w:r>
-          <w:r>
-            <w:rPr>
-              <w:rFonts w:hint="eastAsia" w:ascii="黑体" w:hAnsi="黑体" w:eastAsia="黑体" w:cs="黑体"/>
-            </w:rPr>
+            <w:instrText xml:space="preserve"> PAGEREF _Toc520 </w:instrText>
+          </w:r>
+          <w:r>
             <w:fldChar w:fldCharType="separate"/>
           </w:r>
           <w:r>
-            <w:rPr>
-              <w:rFonts w:hint="eastAsia" w:ascii="黑体" w:hAnsi="黑体" w:eastAsia="黑体" w:cs="黑体"/>
-            </w:rPr>
             <w:t>7</w:t>
           </w:r>
           <w:r>
-            <w:rPr>
-              <w:rFonts w:hint="eastAsia" w:ascii="黑体" w:hAnsi="黑体" w:eastAsia="黑体" w:cs="黑体"/>
-            </w:rPr>
             <w:fldChar w:fldCharType="end"/>
           </w:r>
           <w:r>
@@ -1615,9 +1546,6 @@
             <w:tabs>
               <w:tab w:val="right" w:leader="dot" w:pos="9746"/>
             </w:tabs>
-            <w:rPr>
-              <w:rFonts w:hint="eastAsia" w:ascii="黑体" w:hAnsi="黑体" w:eastAsia="黑体" w:cs="黑体"/>
-            </w:rPr>
           </w:pPr>
           <w:r>
             <w:rPr>
@@ -1631,7 +1559,7 @@
               <w:rFonts w:hint="eastAsia" w:ascii="黑体" w:hAnsi="黑体" w:eastAsia="黑体" w:cs="黑体"/>
               <w:lang w:val="en-US" w:eastAsia="zh-CN"/>
             </w:rPr>
-            <w:instrText xml:space="preserve"> HYPERLINK \l _Toc12188 </w:instrText>
+            <w:instrText xml:space="preserve"> HYPERLINK \l _Toc18747 </w:instrText>
           </w:r>
           <w:r>
             <w:rPr>
@@ -1642,46 +1570,28 @@
           </w:r>
           <w:r>
             <w:rPr>
-              <w:rFonts w:hint="eastAsia" w:ascii="黑体" w:hAnsi="黑体" w:eastAsia="黑体" w:cs="黑体"/>
+              <w:rFonts w:hint="eastAsia" w:ascii="黑体" w:hAnsi="黑体" w:cs="黑体"/>
               <w:szCs w:val="30"/>
               <w:lang w:val="en-US" w:eastAsia="zh-CN"/>
             </w:rPr>
             <w:t>（一）终点二维码业务流程图</w:t>
           </w:r>
           <w:r>
-            <w:rPr>
-              <w:rFonts w:hint="eastAsia" w:ascii="黑体" w:hAnsi="黑体" w:eastAsia="黑体" w:cs="黑体"/>
-            </w:rPr>
             <w:tab/>
           </w:r>
           <w:r>
-            <w:rPr>
-              <w:rFonts w:hint="eastAsia" w:ascii="黑体" w:hAnsi="黑体" w:eastAsia="黑体" w:cs="黑体"/>
-            </w:rPr>
             <w:fldChar w:fldCharType="begin"/>
           </w:r>
           <w:r>
-            <w:rPr>
-              <w:rFonts w:hint="eastAsia" w:ascii="黑体" w:hAnsi="黑体" w:eastAsia="黑体" w:cs="黑体"/>
-            </w:rPr>
-            <w:instrText xml:space="preserve"> PAGEREF _Toc12188 </w:instrText>
-          </w:r>
-          <w:r>
-            <w:rPr>
-              <w:rFonts w:hint="eastAsia" w:ascii="黑体" w:hAnsi="黑体" w:eastAsia="黑体" w:cs="黑体"/>
-            </w:rPr>
+            <w:instrText xml:space="preserve"> PAGEREF _Toc18747 </w:instrText>
+          </w:r>
+          <w:r>
             <w:fldChar w:fldCharType="separate"/>
           </w:r>
           <w:r>
-            <w:rPr>
-              <w:rFonts w:hint="eastAsia" w:ascii="黑体" w:hAnsi="黑体" w:eastAsia="黑体" w:cs="黑体"/>
-            </w:rPr>
             <w:t>7</w:t>
           </w:r>
           <w:r>
-            <w:rPr>
-              <w:rFonts w:hint="eastAsia" w:ascii="黑体" w:hAnsi="黑体" w:eastAsia="黑体" w:cs="黑体"/>
-            </w:rPr>
             <w:fldChar w:fldCharType="end"/>
           </w:r>
           <w:r>
@@ -1698,9 +1608,6 @@
             <w:tabs>
               <w:tab w:val="right" w:leader="dot" w:pos="9746"/>
             </w:tabs>
-            <w:rPr>
-              <w:rFonts w:hint="eastAsia" w:ascii="黑体" w:hAnsi="黑体" w:eastAsia="黑体" w:cs="黑体"/>
-            </w:rPr>
           </w:pPr>
           <w:r>
             <w:rPr>
@@ -1714,7 +1621,7 @@
               <w:rFonts w:hint="eastAsia" w:ascii="黑体" w:hAnsi="黑体" w:eastAsia="黑体" w:cs="黑体"/>
               <w:lang w:val="en-US" w:eastAsia="zh-CN"/>
             </w:rPr>
-            <w:instrText xml:space="preserve"> HYPERLINK \l _Toc3681 </w:instrText>
+            <w:instrText xml:space="preserve"> HYPERLINK \l _Toc26830 </w:instrText>
           </w:r>
           <w:r>
             <w:rPr>
@@ -1725,46 +1632,28 @@
           </w:r>
           <w:r>
             <w:rPr>
-              <w:rFonts w:hint="eastAsia" w:ascii="黑体" w:hAnsi="黑体" w:eastAsia="黑体" w:cs="黑体"/>
+              <w:rFonts w:hint="eastAsia" w:ascii="黑体" w:hAnsi="黑体" w:cs="黑体"/>
               <w:szCs w:val="30"/>
               <w:lang w:val="en-US" w:eastAsia="zh-CN"/>
             </w:rPr>
             <w:t>（二）扫描终点二维码页面流传说明</w:t>
           </w:r>
           <w:r>
-            <w:rPr>
-              <w:rFonts w:hint="eastAsia" w:ascii="黑体" w:hAnsi="黑体" w:eastAsia="黑体" w:cs="黑体"/>
-            </w:rPr>
             <w:tab/>
           </w:r>
           <w:r>
-            <w:rPr>
-              <w:rFonts w:hint="eastAsia" w:ascii="黑体" w:hAnsi="黑体" w:eastAsia="黑体" w:cs="黑体"/>
-            </w:rPr>
             <w:fldChar w:fldCharType="begin"/>
           </w:r>
           <w:r>
-            <w:rPr>
-              <w:rFonts w:hint="eastAsia" w:ascii="黑体" w:hAnsi="黑体" w:eastAsia="黑体" w:cs="黑体"/>
-            </w:rPr>
-            <w:instrText xml:space="preserve"> PAGEREF _Toc3681 </w:instrText>
-          </w:r>
-          <w:r>
-            <w:rPr>
-              <w:rFonts w:hint="eastAsia" w:ascii="黑体" w:hAnsi="黑体" w:eastAsia="黑体" w:cs="黑体"/>
-            </w:rPr>
+            <w:instrText xml:space="preserve"> PAGEREF _Toc26830 </w:instrText>
+          </w:r>
+          <w:r>
             <w:fldChar w:fldCharType="separate"/>
           </w:r>
           <w:r>
-            <w:rPr>
-              <w:rFonts w:hint="eastAsia" w:ascii="黑体" w:hAnsi="黑体" w:eastAsia="黑体" w:cs="黑体"/>
-            </w:rPr>
             <w:t>8</w:t>
           </w:r>
           <w:r>
-            <w:rPr>
-              <w:rFonts w:hint="eastAsia" w:ascii="黑体" w:hAnsi="黑体" w:eastAsia="黑体" w:cs="黑体"/>
-            </w:rPr>
             <w:fldChar w:fldCharType="end"/>
           </w:r>
           <w:r>
@@ -1781,9 +1670,6 @@
             <w:tabs>
               <w:tab w:val="right" w:leader="dot" w:pos="9746"/>
             </w:tabs>
-            <w:rPr>
-              <w:rFonts w:hint="eastAsia" w:ascii="黑体" w:hAnsi="黑体" w:eastAsia="黑体" w:cs="黑体"/>
-            </w:rPr>
           </w:pPr>
           <w:r>
             <w:rPr>
@@ -1797,7 +1683,7 @@
               <w:rFonts w:hint="eastAsia" w:ascii="黑体" w:hAnsi="黑体" w:eastAsia="黑体" w:cs="黑体"/>
               <w:lang w:val="en-US" w:eastAsia="zh-CN"/>
             </w:rPr>
-            <w:instrText xml:space="preserve"> HYPERLINK \l _Toc2244 </w:instrText>
+            <w:instrText xml:space="preserve"> HYPERLINK \l _Toc1793 </w:instrText>
           </w:r>
           <w:r>
             <w:rPr>
@@ -1808,46 +1694,28 @@
           </w:r>
           <w:r>
             <w:rPr>
-              <w:rFonts w:hint="eastAsia" w:ascii="黑体" w:hAnsi="黑体" w:eastAsia="黑体" w:cs="黑体"/>
+              <w:rFonts w:hint="eastAsia" w:ascii="黑体" w:hAnsi="黑体" w:cs="黑体"/>
               <w:szCs w:val="30"/>
               <w:lang w:val="en-US" w:eastAsia="zh-CN"/>
             </w:rPr>
             <w:t>（三）终点二维码生成方法</w:t>
           </w:r>
           <w:r>
-            <w:rPr>
-              <w:rFonts w:hint="eastAsia" w:ascii="黑体" w:hAnsi="黑体" w:eastAsia="黑体" w:cs="黑体"/>
-            </w:rPr>
             <w:tab/>
           </w:r>
           <w:r>
-            <w:rPr>
-              <w:rFonts w:hint="eastAsia" w:ascii="黑体" w:hAnsi="黑体" w:eastAsia="黑体" w:cs="黑体"/>
-            </w:rPr>
             <w:fldChar w:fldCharType="begin"/>
           </w:r>
           <w:r>
-            <w:rPr>
-              <w:rFonts w:hint="eastAsia" w:ascii="黑体" w:hAnsi="黑体" w:eastAsia="黑体" w:cs="黑体"/>
-            </w:rPr>
-            <w:instrText xml:space="preserve"> PAGEREF _Toc2244 </w:instrText>
-          </w:r>
-          <w:r>
-            <w:rPr>
-              <w:rFonts w:hint="eastAsia" w:ascii="黑体" w:hAnsi="黑体" w:eastAsia="黑体" w:cs="黑体"/>
-            </w:rPr>
+            <w:instrText xml:space="preserve"> PAGEREF _Toc1793 </w:instrText>
+          </w:r>
+          <w:r>
             <w:fldChar w:fldCharType="separate"/>
           </w:r>
           <w:r>
-            <w:rPr>
-              <w:rFonts w:hint="eastAsia" w:ascii="黑体" w:hAnsi="黑体" w:eastAsia="黑体" w:cs="黑体"/>
-            </w:rPr>
             <w:t>8</w:t>
           </w:r>
           <w:r>
-            <w:rPr>
-              <w:rFonts w:hint="eastAsia" w:ascii="黑体" w:hAnsi="黑体" w:eastAsia="黑体" w:cs="黑体"/>
-            </w:rPr>
             <w:fldChar w:fldCharType="end"/>
           </w:r>
           <w:r>
@@ -1864,9 +1732,6 @@
             <w:tabs>
               <w:tab w:val="right" w:leader="dot" w:pos="9746"/>
             </w:tabs>
-            <w:rPr>
-              <w:rFonts w:hint="eastAsia" w:ascii="黑体" w:hAnsi="黑体" w:eastAsia="黑体" w:cs="黑体"/>
-            </w:rPr>
           </w:pPr>
           <w:r>
             <w:rPr>
@@ -1880,7 +1745,7 @@
               <w:rFonts w:hint="eastAsia" w:ascii="黑体" w:hAnsi="黑体" w:eastAsia="黑体" w:cs="黑体"/>
               <w:lang w:val="en-US" w:eastAsia="zh-CN"/>
             </w:rPr>
-            <w:instrText xml:space="preserve"> HYPERLINK \l _Toc3514 </w:instrText>
+            <w:instrText xml:space="preserve"> HYPERLINK \l _Toc24662 </w:instrText>
           </w:r>
           <w:r>
             <w:rPr>
@@ -1898,39 +1763,21 @@
             <w:t>三、 蓝牙寻车安装实施方案</w:t>
           </w:r>
           <w:r>
-            <w:rPr>
-              <w:rFonts w:hint="eastAsia" w:ascii="黑体" w:hAnsi="黑体" w:eastAsia="黑体" w:cs="黑体"/>
-            </w:rPr>
             <w:tab/>
           </w:r>
           <w:r>
-            <w:rPr>
-              <w:rFonts w:hint="eastAsia" w:ascii="黑体" w:hAnsi="黑体" w:eastAsia="黑体" w:cs="黑体"/>
-            </w:rPr>
             <w:fldChar w:fldCharType="begin"/>
           </w:r>
           <w:r>
-            <w:rPr>
-              <w:rFonts w:hint="eastAsia" w:ascii="黑体" w:hAnsi="黑体" w:eastAsia="黑体" w:cs="黑体"/>
-            </w:rPr>
-            <w:instrText xml:space="preserve"> PAGEREF _Toc3514 </w:instrText>
-          </w:r>
-          <w:r>
-            <w:rPr>
-              <w:rFonts w:hint="eastAsia" w:ascii="黑体" w:hAnsi="黑体" w:eastAsia="黑体" w:cs="黑体"/>
-            </w:rPr>
+            <w:instrText xml:space="preserve"> PAGEREF _Toc24662 </w:instrText>
+          </w:r>
+          <w:r>
             <w:fldChar w:fldCharType="separate"/>
           </w:r>
           <w:r>
-            <w:rPr>
-              <w:rFonts w:hint="eastAsia" w:ascii="黑体" w:hAnsi="黑体" w:eastAsia="黑体" w:cs="黑体"/>
-            </w:rPr>
             <w:t>11</w:t>
           </w:r>
           <w:r>
-            <w:rPr>
-              <w:rFonts w:hint="eastAsia" w:ascii="黑体" w:hAnsi="黑体" w:eastAsia="黑体" w:cs="黑体"/>
-            </w:rPr>
             <w:fldChar w:fldCharType="end"/>
           </w:r>
           <w:r>
@@ -1947,9 +1794,6 @@
             <w:tabs>
               <w:tab w:val="right" w:leader="dot" w:pos="9746"/>
             </w:tabs>
-            <w:rPr>
-              <w:rFonts w:hint="eastAsia" w:ascii="黑体" w:hAnsi="黑体" w:eastAsia="黑体" w:cs="黑体"/>
-            </w:rPr>
           </w:pPr>
           <w:r>
             <w:rPr>
@@ -1963,7 +1807,7 @@
               <w:rFonts w:hint="eastAsia" w:ascii="黑体" w:hAnsi="黑体" w:eastAsia="黑体" w:cs="黑体"/>
               <w:lang w:val="en-US" w:eastAsia="zh-CN"/>
             </w:rPr>
-            <w:instrText xml:space="preserve"> HYPERLINK \l _Toc14826 </w:instrText>
+            <w:instrText xml:space="preserve"> HYPERLINK \l _Toc30841 </w:instrText>
           </w:r>
           <w:r>
             <w:rPr>
@@ -1974,46 +1818,28 @@
           </w:r>
           <w:r>
             <w:rPr>
-              <w:rFonts w:hint="eastAsia" w:ascii="黑体" w:hAnsi="黑体" w:eastAsia="黑体" w:cs="黑体"/>
+              <w:rFonts w:hint="eastAsia" w:ascii="黑体" w:hAnsi="黑体" w:cs="黑体"/>
               <w:szCs w:val="30"/>
               <w:lang w:val="en-US" w:eastAsia="zh-CN"/>
             </w:rPr>
             <w:t>（一）蓝牙寻车业务流程图</w:t>
           </w:r>
           <w:r>
-            <w:rPr>
-              <w:rFonts w:hint="eastAsia" w:ascii="黑体" w:hAnsi="黑体" w:eastAsia="黑体" w:cs="黑体"/>
-            </w:rPr>
             <w:tab/>
           </w:r>
           <w:r>
-            <w:rPr>
-              <w:rFonts w:hint="eastAsia" w:ascii="黑体" w:hAnsi="黑体" w:eastAsia="黑体" w:cs="黑体"/>
-            </w:rPr>
             <w:fldChar w:fldCharType="begin"/>
           </w:r>
           <w:r>
-            <w:rPr>
-              <w:rFonts w:hint="eastAsia" w:ascii="黑体" w:hAnsi="黑体" w:eastAsia="黑体" w:cs="黑体"/>
-            </w:rPr>
-            <w:instrText xml:space="preserve"> PAGEREF _Toc14826 </w:instrText>
-          </w:r>
-          <w:r>
-            <w:rPr>
-              <w:rFonts w:hint="eastAsia" w:ascii="黑体" w:hAnsi="黑体" w:eastAsia="黑体" w:cs="黑体"/>
-            </w:rPr>
+            <w:instrText xml:space="preserve"> PAGEREF _Toc30841 </w:instrText>
+          </w:r>
+          <w:r>
             <w:fldChar w:fldCharType="separate"/>
           </w:r>
           <w:r>
-            <w:rPr>
-              <w:rFonts w:hint="eastAsia" w:ascii="黑体" w:hAnsi="黑体" w:eastAsia="黑体" w:cs="黑体"/>
-            </w:rPr>
             <w:t>11</w:t>
           </w:r>
           <w:r>
-            <w:rPr>
-              <w:rFonts w:hint="eastAsia" w:ascii="黑体" w:hAnsi="黑体" w:eastAsia="黑体" w:cs="黑体"/>
-            </w:rPr>
             <w:fldChar w:fldCharType="end"/>
           </w:r>
           <w:r>
@@ -2030,9 +1856,6 @@
             <w:tabs>
               <w:tab w:val="right" w:leader="dot" w:pos="9746"/>
             </w:tabs>
-            <w:rPr>
-              <w:rFonts w:hint="eastAsia" w:ascii="黑体" w:hAnsi="黑体" w:eastAsia="黑体" w:cs="黑体"/>
-            </w:rPr>
           </w:pPr>
           <w:r>
             <w:rPr>
@@ -2046,7 +1869,7 @@
               <w:rFonts w:hint="eastAsia" w:ascii="黑体" w:hAnsi="黑体" w:eastAsia="黑体" w:cs="黑体"/>
               <w:lang w:val="en-US" w:eastAsia="zh-CN"/>
             </w:rPr>
-            <w:instrText xml:space="preserve"> HYPERLINK \l _Toc32211 </w:instrText>
+            <w:instrText xml:space="preserve"> HYPERLINK \l _Toc17370 </w:instrText>
           </w:r>
           <w:r>
             <w:rPr>
@@ -2057,46 +1880,28 @@
           </w:r>
           <w:r>
             <w:rPr>
-              <w:rFonts w:hint="eastAsia" w:ascii="黑体" w:hAnsi="黑体" w:eastAsia="黑体" w:cs="黑体"/>
+              <w:rFonts w:hint="eastAsia" w:ascii="黑体" w:hAnsi="黑体" w:cs="黑体"/>
               <w:szCs w:val="30"/>
               <w:lang w:val="en-US" w:eastAsia="zh-CN"/>
             </w:rPr>
             <w:t>（二）蓝牙寻车配置方法</w:t>
           </w:r>
           <w:r>
-            <w:rPr>
-              <w:rFonts w:hint="eastAsia" w:ascii="黑体" w:hAnsi="黑体" w:eastAsia="黑体" w:cs="黑体"/>
-            </w:rPr>
             <w:tab/>
           </w:r>
           <w:r>
-            <w:rPr>
-              <w:rFonts w:hint="eastAsia" w:ascii="黑体" w:hAnsi="黑体" w:eastAsia="黑体" w:cs="黑体"/>
-            </w:rPr>
             <w:fldChar w:fldCharType="begin"/>
           </w:r>
           <w:r>
-            <w:rPr>
-              <w:rFonts w:hint="eastAsia" w:ascii="黑体" w:hAnsi="黑体" w:eastAsia="黑体" w:cs="黑体"/>
-            </w:rPr>
-            <w:instrText xml:space="preserve"> PAGEREF _Toc32211 </w:instrText>
-          </w:r>
-          <w:r>
-            <w:rPr>
-              <w:rFonts w:hint="eastAsia" w:ascii="黑体" w:hAnsi="黑体" w:eastAsia="黑体" w:cs="黑体"/>
-            </w:rPr>
+            <w:instrText xml:space="preserve"> PAGEREF _Toc17370 </w:instrText>
+          </w:r>
+          <w:r>
             <w:fldChar w:fldCharType="separate"/>
           </w:r>
           <w:r>
-            <w:rPr>
-              <w:rFonts w:hint="eastAsia" w:ascii="黑体" w:hAnsi="黑体" w:eastAsia="黑体" w:cs="黑体"/>
-            </w:rPr>
             <w:t>12</w:t>
           </w:r>
           <w:r>
-            <w:rPr>
-              <w:rFonts w:hint="eastAsia" w:ascii="黑体" w:hAnsi="黑体" w:eastAsia="黑体" w:cs="黑体"/>
-            </w:rPr>
             <w:fldChar w:fldCharType="end"/>
           </w:r>
           <w:r>
@@ -2113,9 +1918,6 @@
             <w:tabs>
               <w:tab w:val="right" w:leader="dot" w:pos="9746"/>
             </w:tabs>
-            <w:rPr>
-              <w:rFonts w:hint="eastAsia" w:ascii="黑体" w:hAnsi="黑体" w:eastAsia="黑体" w:cs="黑体"/>
-            </w:rPr>
           </w:pPr>
           <w:r>
             <w:rPr>
@@ -2129,7 +1931,7 @@
               <w:rFonts w:hint="eastAsia" w:ascii="黑体" w:hAnsi="黑体" w:eastAsia="黑体" w:cs="黑体"/>
               <w:lang w:val="en-US" w:eastAsia="zh-CN"/>
             </w:rPr>
-            <w:instrText xml:space="preserve"> HYPERLINK \l _Toc11166 </w:instrText>
+            <w:instrText xml:space="preserve"> HYPERLINK \l _Toc26060 </w:instrText>
           </w:r>
           <w:r>
             <w:rPr>
@@ -2140,46 +1942,28 @@
           </w:r>
           <w:r>
             <w:rPr>
-              <w:rFonts w:hint="eastAsia" w:ascii="黑体" w:hAnsi="黑体" w:eastAsia="黑体" w:cs="黑体"/>
+              <w:rFonts w:hint="eastAsia" w:ascii="黑体" w:hAnsi="黑体" w:cs="黑体"/>
               <w:szCs w:val="30"/>
               <w:lang w:val="en-US" w:eastAsia="zh-CN"/>
             </w:rPr>
             <w:t>（三）蓝牙寻车使用说明</w:t>
           </w:r>
           <w:r>
-            <w:rPr>
-              <w:rFonts w:hint="eastAsia" w:ascii="黑体" w:hAnsi="黑体" w:eastAsia="黑体" w:cs="黑体"/>
-            </w:rPr>
             <w:tab/>
           </w:r>
           <w:r>
-            <w:rPr>
-              <w:rFonts w:hint="eastAsia" w:ascii="黑体" w:hAnsi="黑体" w:eastAsia="黑体" w:cs="黑体"/>
-            </w:rPr>
             <w:fldChar w:fldCharType="begin"/>
           </w:r>
           <w:r>
-            <w:rPr>
-              <w:rFonts w:hint="eastAsia" w:ascii="黑体" w:hAnsi="黑体" w:eastAsia="黑体" w:cs="黑体"/>
-            </w:rPr>
-            <w:instrText xml:space="preserve"> PAGEREF _Toc11166 </w:instrText>
-          </w:r>
-          <w:r>
-            <w:rPr>
-              <w:rFonts w:hint="eastAsia" w:ascii="黑体" w:hAnsi="黑体" w:eastAsia="黑体" w:cs="黑体"/>
-            </w:rPr>
+            <w:instrText xml:space="preserve"> PAGEREF _Toc26060 </w:instrText>
+          </w:r>
+          <w:r>
             <w:fldChar w:fldCharType="separate"/>
           </w:r>
           <w:r>
-            <w:rPr>
-              <w:rFonts w:hint="eastAsia" w:ascii="黑体" w:hAnsi="黑体" w:eastAsia="黑体" w:cs="黑体"/>
-            </w:rPr>
             <w:t>14</w:t>
           </w:r>
           <w:r>
-            <w:rPr>
-              <w:rFonts w:hint="eastAsia" w:ascii="黑体" w:hAnsi="黑体" w:eastAsia="黑体" w:cs="黑体"/>
-            </w:rPr>
             <w:fldChar w:fldCharType="end"/>
           </w:r>
           <w:r>
@@ -2196,9 +1980,6 @@
             <w:tabs>
               <w:tab w:val="right" w:leader="dot" w:pos="9746"/>
             </w:tabs>
-            <w:rPr>
-              <w:rFonts w:hint="eastAsia" w:ascii="黑体" w:hAnsi="黑体" w:eastAsia="黑体" w:cs="黑体"/>
-            </w:rPr>
           </w:pPr>
           <w:r>
             <w:rPr>
@@ -2212,7 +1993,7 @@
               <w:rFonts w:hint="eastAsia" w:ascii="黑体" w:hAnsi="黑体" w:eastAsia="黑体" w:cs="黑体"/>
               <w:lang w:val="en-US" w:eastAsia="zh-CN"/>
             </w:rPr>
-            <w:instrText xml:space="preserve"> HYPERLINK \l _Toc31958 </w:instrText>
+            <w:instrText xml:space="preserve"> HYPERLINK \l _Toc30055 </w:instrText>
           </w:r>
           <w:r>
             <w:rPr>
@@ -2227,42 +2008,24 @@
               <w:szCs w:val="32"/>
               <w:lang w:val="en-US" w:eastAsia="zh-CN"/>
             </w:rPr>
-            <w:t>四、 立体车库寻车的安装实施方案</w:t>
-          </w:r>
-          <w:r>
-            <w:rPr>
-              <w:rFonts w:hint="eastAsia" w:ascii="黑体" w:hAnsi="黑体" w:eastAsia="黑体" w:cs="黑体"/>
-            </w:rPr>
+            <w:t>四、 立体车库寻车的安装实施方案（超声波和旧红外）</w:t>
+          </w:r>
+          <w:r>
             <w:tab/>
           </w:r>
           <w:r>
-            <w:rPr>
-              <w:rFonts w:hint="eastAsia" w:ascii="黑体" w:hAnsi="黑体" w:eastAsia="黑体" w:cs="黑体"/>
-            </w:rPr>
             <w:fldChar w:fldCharType="begin"/>
           </w:r>
           <w:r>
-            <w:rPr>
-              <w:rFonts w:hint="eastAsia" w:ascii="黑体" w:hAnsi="黑体" w:eastAsia="黑体" w:cs="黑体"/>
-            </w:rPr>
-            <w:instrText xml:space="preserve"> PAGEREF _Toc31958 </w:instrText>
-          </w:r>
-          <w:r>
-            <w:rPr>
-              <w:rFonts w:hint="eastAsia" w:ascii="黑体" w:hAnsi="黑体" w:eastAsia="黑体" w:cs="黑体"/>
-            </w:rPr>
+            <w:instrText xml:space="preserve"> PAGEREF _Toc30055 </w:instrText>
+          </w:r>
+          <w:r>
             <w:fldChar w:fldCharType="separate"/>
           </w:r>
           <w:r>
-            <w:rPr>
-              <w:rFonts w:hint="eastAsia" w:ascii="黑体" w:hAnsi="黑体" w:eastAsia="黑体" w:cs="黑体"/>
-            </w:rPr>
             <w:t>14</w:t>
           </w:r>
           <w:r>
-            <w:rPr>
-              <w:rFonts w:hint="eastAsia" w:ascii="黑体" w:hAnsi="黑体" w:eastAsia="黑体" w:cs="黑体"/>
-            </w:rPr>
             <w:fldChar w:fldCharType="end"/>
           </w:r>
           <w:r>
@@ -2279,9 +2042,6 @@
             <w:tabs>
               <w:tab w:val="right" w:leader="dot" w:pos="9746"/>
             </w:tabs>
-            <w:rPr>
-              <w:rFonts w:hint="eastAsia" w:ascii="黑体" w:hAnsi="黑体" w:eastAsia="黑体" w:cs="黑体"/>
-            </w:rPr>
           </w:pPr>
           <w:r>
             <w:rPr>
@@ -2295,7 +2055,7 @@
               <w:rFonts w:hint="eastAsia" w:ascii="黑体" w:hAnsi="黑体" w:eastAsia="黑体" w:cs="黑体"/>
               <w:lang w:val="en-US" w:eastAsia="zh-CN"/>
             </w:rPr>
-            <w:instrText xml:space="preserve"> HYPERLINK \l _Toc25559 </w:instrText>
+            <w:instrText xml:space="preserve"> HYPERLINK \l _Toc8496 </w:instrText>
           </w:r>
           <w:r>
             <w:rPr>
@@ -2306,46 +2066,28 @@
           </w:r>
           <w:r>
             <w:rPr>
-              <w:rFonts w:hint="eastAsia" w:ascii="黑体" w:hAnsi="黑体" w:eastAsia="黑体" w:cs="黑体"/>
+              <w:rFonts w:hint="eastAsia" w:ascii="黑体" w:hAnsi="黑体" w:cs="黑体"/>
               <w:szCs w:val="30"/>
               <w:lang w:val="en-US" w:eastAsia="zh-CN"/>
             </w:rPr>
             <w:t>（一）立体车库业务逻辑说明</w:t>
           </w:r>
           <w:r>
-            <w:rPr>
-              <w:rFonts w:hint="eastAsia" w:ascii="黑体" w:hAnsi="黑体" w:eastAsia="黑体" w:cs="黑体"/>
-            </w:rPr>
             <w:tab/>
           </w:r>
           <w:r>
-            <w:rPr>
-              <w:rFonts w:hint="eastAsia" w:ascii="黑体" w:hAnsi="黑体" w:eastAsia="黑体" w:cs="黑体"/>
-            </w:rPr>
             <w:fldChar w:fldCharType="begin"/>
           </w:r>
           <w:r>
-            <w:rPr>
-              <w:rFonts w:hint="eastAsia" w:ascii="黑体" w:hAnsi="黑体" w:eastAsia="黑体" w:cs="黑体"/>
-            </w:rPr>
-            <w:instrText xml:space="preserve"> PAGEREF _Toc25559 </w:instrText>
-          </w:r>
-          <w:r>
-            <w:rPr>
-              <w:rFonts w:hint="eastAsia" w:ascii="黑体" w:hAnsi="黑体" w:eastAsia="黑体" w:cs="黑体"/>
-            </w:rPr>
+            <w:instrText xml:space="preserve"> PAGEREF _Toc8496 </w:instrText>
+          </w:r>
+          <w:r>
             <w:fldChar w:fldCharType="separate"/>
           </w:r>
           <w:r>
-            <w:rPr>
-              <w:rFonts w:hint="eastAsia" w:ascii="黑体" w:hAnsi="黑体" w:eastAsia="黑体" w:cs="黑体"/>
-            </w:rPr>
             <w:t>14</w:t>
           </w:r>
           <w:r>
-            <w:rPr>
-              <w:rFonts w:hint="eastAsia" w:ascii="黑体" w:hAnsi="黑体" w:eastAsia="黑体" w:cs="黑体"/>
-            </w:rPr>
             <w:fldChar w:fldCharType="end"/>
           </w:r>
           <w:r>
@@ -2362,9 +2104,6 @@
             <w:tabs>
               <w:tab w:val="right" w:leader="dot" w:pos="9746"/>
             </w:tabs>
-            <w:rPr>
-              <w:rFonts w:hint="eastAsia" w:ascii="黑体" w:hAnsi="黑体" w:eastAsia="黑体" w:cs="黑体"/>
-            </w:rPr>
           </w:pPr>
           <w:r>
             <w:rPr>
@@ -2378,7 +2117,7 @@
               <w:rFonts w:hint="eastAsia" w:ascii="黑体" w:hAnsi="黑体" w:eastAsia="黑体" w:cs="黑体"/>
               <w:lang w:val="en-US" w:eastAsia="zh-CN"/>
             </w:rPr>
-            <w:instrText xml:space="preserve"> HYPERLINK \l _Toc8075 </w:instrText>
+            <w:instrText xml:space="preserve"> HYPERLINK \l _Toc7478 </w:instrText>
           </w:r>
           <w:r>
             <w:rPr>
@@ -2389,46 +2128,28 @@
           </w:r>
           <w:r>
             <w:rPr>
-              <w:rFonts w:hint="eastAsia" w:ascii="黑体" w:hAnsi="黑体" w:eastAsia="黑体" w:cs="黑体"/>
+              <w:rFonts w:hint="eastAsia" w:ascii="黑体" w:hAnsi="黑体" w:cs="黑体"/>
               <w:szCs w:val="30"/>
               <w:lang w:val="en-US" w:eastAsia="zh-CN"/>
             </w:rPr>
             <w:t>（二）立体车库-地图编辑器画图实施方案</w:t>
           </w:r>
           <w:r>
-            <w:rPr>
-              <w:rFonts w:hint="eastAsia" w:ascii="黑体" w:hAnsi="黑体" w:eastAsia="黑体" w:cs="黑体"/>
-            </w:rPr>
             <w:tab/>
           </w:r>
           <w:r>
-            <w:rPr>
-              <w:rFonts w:hint="eastAsia" w:ascii="黑体" w:hAnsi="黑体" w:eastAsia="黑体" w:cs="黑体"/>
-            </w:rPr>
             <w:fldChar w:fldCharType="begin"/>
           </w:r>
           <w:r>
-            <w:rPr>
-              <w:rFonts w:hint="eastAsia" w:ascii="黑体" w:hAnsi="黑体" w:eastAsia="黑体" w:cs="黑体"/>
-            </w:rPr>
-            <w:instrText xml:space="preserve"> PAGEREF _Toc8075 </w:instrText>
-          </w:r>
-          <w:r>
-            <w:rPr>
-              <w:rFonts w:hint="eastAsia" w:ascii="黑体" w:hAnsi="黑体" w:eastAsia="黑体" w:cs="黑体"/>
-            </w:rPr>
+            <w:instrText xml:space="preserve"> PAGEREF _Toc7478 </w:instrText>
+          </w:r>
+          <w:r>
             <w:fldChar w:fldCharType="separate"/>
           </w:r>
           <w:r>
-            <w:rPr>
-              <w:rFonts w:hint="eastAsia" w:ascii="黑体" w:hAnsi="黑体" w:eastAsia="黑体" w:cs="黑体"/>
-            </w:rPr>
             <w:t>15</w:t>
           </w:r>
           <w:r>
-            <w:rPr>
-              <w:rFonts w:hint="eastAsia" w:ascii="黑体" w:hAnsi="黑体" w:eastAsia="黑体" w:cs="黑体"/>
-            </w:rPr>
             <w:fldChar w:fldCharType="end"/>
           </w:r>
           <w:r>
@@ -2483,8 +2204,8 @@
           <w:lang w:val="en-US" w:eastAsia="zh-CN"/>
         </w:rPr>
       </w:pPr>
-      <w:bookmarkStart w:id="0" w:name="_Toc2070"/>
-      <w:bookmarkStart w:id="1" w:name="_Toc137"/>
+      <w:bookmarkStart w:id="0" w:name="_Toc137"/>
+      <w:bookmarkStart w:id="1" w:name="_Toc30561"/>
       <w:r>
         <w:rPr>
           <w:rFonts w:hint="eastAsia" w:ascii="黑体" w:hAnsi="黑体" w:eastAsia="黑体" w:cs="黑体"/>
@@ -2551,8 +2272,8 @@
         </w:rPr>
       </w:pPr>
       <w:bookmarkStart w:id="2" w:name="_Toc31109_WPSOffice_Level2"/>
-      <w:bookmarkStart w:id="3" w:name="_Toc9906"/>
-      <w:bookmarkStart w:id="4" w:name="_Toc17224_WPSOffice_Level2"/>
+      <w:bookmarkStart w:id="3" w:name="_Toc17224_WPSOffice_Level2"/>
+      <w:bookmarkStart w:id="4" w:name="_Toc12625"/>
       <w:r>
         <w:rPr>
           <w:rFonts w:hint="eastAsia" w:ascii="黑体" w:hAnsi="黑体" w:cs="黑体"/>
@@ -3602,10 +3323,10 @@
           <w:lang w:val="en-US" w:eastAsia="zh-CN"/>
         </w:rPr>
       </w:pPr>
-      <w:bookmarkStart w:id="7" w:name="_Toc11137"/>
+      <w:bookmarkStart w:id="7" w:name="_Toc32285"/>
       <w:bookmarkStart w:id="8" w:name="_Toc17224_WPSOffice_Level1"/>
-      <w:bookmarkStart w:id="9" w:name="_Toc32285"/>
-      <w:bookmarkStart w:id="10" w:name="_Toc25677"/>
+      <w:bookmarkStart w:id="9" w:name="_Toc25677"/>
+      <w:bookmarkStart w:id="10" w:name="_Toc520"/>
       <w:r>
         <w:rPr>
           <w:rFonts w:hint="eastAsia" w:ascii="黑体" w:hAnsi="黑体" w:eastAsia="黑体" w:cs="黑体"/>
@@ -3651,7 +3372,7 @@
           <w:lang w:val="en-US" w:eastAsia="zh-CN"/>
         </w:rPr>
       </w:pPr>
-      <w:bookmarkStart w:id="11" w:name="_Toc12188"/>
+      <w:bookmarkStart w:id="11" w:name="_Toc18747"/>
       <w:r>
         <w:rPr>
           <w:rFonts w:hint="eastAsia" w:ascii="黑体" w:hAnsi="黑体" w:cs="黑体"/>
@@ -3734,7 +3455,7 @@
           <w:lang w:val="en-US" w:eastAsia="zh-CN"/>
         </w:rPr>
       </w:pPr>
-      <w:bookmarkStart w:id="12" w:name="_Toc3681"/>
+      <w:bookmarkStart w:id="12" w:name="_Toc26830"/>
       <w:r>
         <w:rPr>
           <w:rFonts w:hint="eastAsia" w:ascii="黑体" w:hAnsi="黑体" w:cs="黑体"/>
@@ -3817,7 +3538,7 @@
           <w:lang w:val="en-US" w:eastAsia="zh-CN"/>
         </w:rPr>
       </w:pPr>
-      <w:bookmarkStart w:id="13" w:name="_Toc2244"/>
+      <w:bookmarkStart w:id="13" w:name="_Toc1793"/>
       <w:r>
         <w:rPr>
           <w:rFonts w:hint="eastAsia" w:ascii="黑体" w:hAnsi="黑体" w:cs="黑体"/>
@@ -5008,7 +4729,7 @@
           <w:lang w:val="en-US" w:eastAsia="zh-CN"/>
         </w:rPr>
       </w:pPr>
-      <w:bookmarkStart w:id="14" w:name="_Toc3514"/>
+      <w:bookmarkStart w:id="14" w:name="_Toc24662"/>
       <w:r>
         <w:rPr>
           <w:rFonts w:hint="eastAsia" w:ascii="黑体" w:hAnsi="黑体" w:eastAsia="黑体" w:cs="黑体"/>
@@ -5050,7 +4771,7 @@
           <w:lang w:val="en-US" w:eastAsia="zh-CN"/>
         </w:rPr>
       </w:pPr>
-      <w:bookmarkStart w:id="15" w:name="_Toc14826"/>
+      <w:bookmarkStart w:id="15" w:name="_Toc30841"/>
       <w:r>
         <w:rPr>
           <w:rFonts w:hint="eastAsia" w:ascii="黑体" w:hAnsi="黑体" w:cs="黑体"/>
@@ -5130,7 +4851,7 @@
           <w:lang w:val="en-US" w:eastAsia="zh-CN"/>
         </w:rPr>
       </w:pPr>
-      <w:bookmarkStart w:id="16" w:name="_Toc32211"/>
+      <w:bookmarkStart w:id="16" w:name="_Toc17370"/>
       <w:r>
         <w:rPr>
           <w:rFonts w:hint="eastAsia" w:ascii="黑体" w:hAnsi="黑体" w:cs="黑体"/>
@@ -5645,7 +5366,7 @@
           <w:lang w:val="en-US" w:eastAsia="zh-CN"/>
         </w:rPr>
       </w:pPr>
-      <w:bookmarkStart w:id="17" w:name="_Toc11166"/>
+      <w:bookmarkStart w:id="17" w:name="_Toc26060"/>
       <w:r>
         <w:rPr>
           <w:rFonts w:hint="eastAsia" w:ascii="黑体" w:hAnsi="黑体" w:cs="黑体"/>
@@ -5710,9 +5431,8 @@
           <w:lang w:val="en-US" w:eastAsia="zh-CN"/>
         </w:rPr>
       </w:pPr>
-      <w:bookmarkStart w:id="21" w:name="_GoBack"/>
-      <w:bookmarkEnd w:id="21"/>
-      <w:bookmarkStart w:id="18" w:name="_Toc31958"/>
+      <w:bookmarkStart w:id="18" w:name="_Toc30055"/>
+      <w:bookmarkStart w:id="19" w:name="OLE_LINK3"/>
       <w:r>
         <w:rPr>
           <w:rFonts w:hint="eastAsia" w:ascii="黑体" w:hAnsi="黑体" w:eastAsia="黑体" w:cs="黑体"/>
@@ -5720,18 +5440,9 @@
           <w:szCs w:val="32"/>
           <w:lang w:val="en-US" w:eastAsia="zh-CN"/>
         </w:rPr>
-        <w:t>立体车库寻车的安装实施方案</w:t>
+        <w:t>立体车库寻车的安装实施方案（超声波和旧红外）</w:t>
       </w:r>
       <w:bookmarkEnd w:id="18"/>
-      <w:r>
-        <w:rPr>
-          <w:rFonts w:hint="eastAsia" w:ascii="黑体" w:hAnsi="黑体" w:eastAsia="黑体" w:cs="黑体"/>
-          <w:sz w:val="32"/>
-          <w:szCs w:val="32"/>
-          <w:lang w:val="en-US" w:eastAsia="zh-CN"/>
-        </w:rPr>
-        <w:t>（超声波和旧红外）</w:t>
-      </w:r>
     </w:p>
     <w:p>
       <w:pPr>
@@ -5748,7 +5459,7 @@
           <w:lang w:val="en-US" w:eastAsia="zh-CN"/>
         </w:rPr>
       </w:pPr>
-      <w:bookmarkStart w:id="19" w:name="_Toc25559"/>
+      <w:bookmarkStart w:id="20" w:name="_Toc8496"/>
       <w:r>
         <w:rPr>
           <w:rFonts w:hint="eastAsia" w:ascii="黑体" w:hAnsi="黑体" w:cs="黑体"/>
@@ -5758,7 +5469,7 @@
         </w:rPr>
         <w:t>（一）立体车库业务逻辑说明</w:t>
       </w:r>
-      <w:bookmarkEnd w:id="19"/>
+      <w:bookmarkEnd w:id="20"/>
     </w:p>
     <w:p>
       <w:pPr>
@@ -5828,7 +5539,7 @@
           <w:lang w:val="en-US" w:eastAsia="zh-CN"/>
         </w:rPr>
       </w:pPr>
-      <w:bookmarkStart w:id="20" w:name="_Toc8075"/>
+      <w:bookmarkStart w:id="21" w:name="_Toc7478"/>
       <w:r>
         <w:rPr>
           <w:rFonts w:hint="eastAsia" w:ascii="黑体" w:hAnsi="黑体" w:cs="黑体"/>
@@ -5838,7 +5549,7 @@
         </w:rPr>
         <w:t>（二）立体车库-地图编辑器画图实施方案</w:t>
       </w:r>
-      <w:bookmarkEnd w:id="20"/>
+      <w:bookmarkEnd w:id="21"/>
     </w:p>
     <w:p>
       <w:pPr>
@@ -5867,8 +5578,10 @@
           <w:rFonts w:hint="eastAsia" w:ascii="黑体" w:hAnsi="黑体" w:eastAsia="黑体" w:cs="黑体"/>
           <w:lang w:val="en-US" w:eastAsia="zh-CN"/>
         </w:rPr>
-        <w:t>2、进入内容制作，首先我们先创建一个立体车库区域，选择区域颜色，点击确认即可创建一个车库区域：</w:t>
-      </w:r>
+        <w:t>2、进入内容制作，首先我们先创建一个立体车库区域，选择区域颜色，点击确认即可创建一个车库区域；</w:t>
+      </w:r>
+      <w:bookmarkStart w:id="24" w:name="_GoBack"/>
+      <w:bookmarkEnd w:id="24"/>
     </w:p>
     <w:p>
       <w:pPr>
@@ -5937,7 +5650,7 @@
           <w:rFonts w:hint="eastAsia" w:ascii="黑体" w:hAnsi="黑体" w:eastAsia="黑体" w:cs="黑体"/>
           <w:lang w:val="en-US" w:eastAsia="zh-CN"/>
         </w:rPr>
-        <w:t>3、车库区域创建成功后，可以在元素属性中修改区域名称、区域编号等：</w:t>
+        <w:t>3、车库区域创建成功后，可以在元素属性中修改区域名称、区域编号等；</w:t>
       </w:r>
     </w:p>
     <w:p>
@@ -6072,55 +5785,22 @@
           <w:numId w:val="2"/>
         </w:numPr>
         <w:rPr>
-          <w:rFonts w:hint="eastAsia" w:ascii="黑体" w:hAnsi="黑体" w:eastAsia="黑体" w:cs="黑体"/>
-          <w:lang w:val="en-US" w:eastAsia="zh-CN"/>
-        </w:rPr>
-      </w:pPr>
-      <w:r>
-        <w:rPr>
-          <w:rFonts w:hint="eastAsia" w:ascii="黑体" w:hAnsi="黑体" w:eastAsia="黑体" w:cs="黑体"/>
-          <w:lang w:val="en-US" w:eastAsia="zh-CN"/>
-        </w:rPr>
-        <w:t>添加车位元素后，为车库区域内每个车位绑定红外探测器（或超声波探测器）并填入元素编号，车位绑定红外探测器用于检测车位是否占用。</w:t>
-      </w:r>
-    </w:p>
-    <w:p>
-      <w:pPr>
-        <w:numPr>
-          <w:ilvl w:val="0"/>
-          <w:numId w:val="0"/>
-        </w:numPr>
-        <w:ind w:firstLine="480"/>
-      </w:pPr>
-      <w:r>
-        <w:rPr>
-          <w:rFonts w:hint="eastAsia" w:ascii="黑体" w:hAnsi="黑体" w:eastAsia="黑体" w:cs="黑体"/>
-          <w:lang w:val="en-US" w:eastAsia="zh-CN"/>
-        </w:rPr>
-        <w:t>红外探测器的元素编号填入红外探测器的设备ID，超声波探测器的元素编号填入超声波探测器的设备ID。</w:t>
-      </w:r>
-    </w:p>
-    <w:p>
-      <w:pPr>
-        <w:numPr>
-          <w:ilvl w:val="0"/>
-          <w:numId w:val="0"/>
-        </w:numPr>
-        <w:jc w:val="center"/>
-        <w:rPr>
           <w:rFonts w:hint="eastAsia"/>
           <w:lang w:val="en-US" w:eastAsia="zh-CN"/>
         </w:rPr>
       </w:pPr>
+      <w:r>
+        <w:rPr>
+          <w:rFonts w:hint="eastAsia" w:ascii="黑体" w:hAnsi="黑体" w:eastAsia="黑体" w:cs="黑体"/>
+          <w:lang w:val="en-US" w:eastAsia="zh-CN"/>
+        </w:rPr>
+        <w:t>添加车位元素后，为车库区域内每个车位绑定超声波探测器（或红外探测器，此处以超声波探测器为例）并填入元素编号，车位绑定红外探测器用于检测车位是否占用。</w:t>
+      </w:r>
     </w:p>
     <w:p>
       <w:pPr>
         <w:ind w:left="0" w:leftChars="0" w:firstLine="0" w:firstLineChars="0"/>
         <w:jc w:val="center"/>
-        <w:rPr>
-          <w:rFonts w:hint="eastAsia"/>
-          <w:lang w:val="en-US" w:eastAsia="zh-CN"/>
-        </w:rPr>
       </w:pPr>
       <w:r>
         <w:drawing>
@@ -6169,6 +5849,7 @@
     <w:p>
       <w:pPr>
         <w:ind w:left="0" w:leftChars="0" w:firstLine="0" w:firstLineChars="0"/>
+        <w:jc w:val="center"/>
       </w:pPr>
       <w:r>
         <w:drawing>
@@ -6217,6 +5898,7 @@
     <w:p>
       <w:pPr>
         <w:ind w:left="0" w:leftChars="0" w:firstLine="0" w:firstLineChars="0"/>
+        <w:jc w:val="center"/>
       </w:pPr>
     </w:p>
     <w:p>
@@ -6226,13 +5908,32 @@
           <w:numId w:val="0"/>
         </w:numPr>
         <w:ind w:firstLine="480"/>
-      </w:pPr>
-      <w:r>
-        <w:rPr>
-          <w:rFonts w:hint="eastAsia" w:ascii="黑体" w:hAnsi="黑体" w:eastAsia="黑体" w:cs="黑体"/>
-          <w:lang w:val="en-US" w:eastAsia="zh-CN"/>
-        </w:rPr>
-        <w:t>红外探测器的元素编号填入红外探测器的设备ID，超声波探测器的元素编号填入超声波探测器的设备ID。</w:t>
+        <w:rPr>
+          <w:lang w:val="en-US"/>
+        </w:rPr>
+      </w:pPr>
+      <w:r>
+        <w:rPr>
+          <w:rFonts w:hint="eastAsia" w:ascii="黑体" w:hAnsi="黑体" w:eastAsia="黑体" w:cs="黑体"/>
+          <w:lang w:val="en-US" w:eastAsia="zh-CN"/>
+        </w:rPr>
+        <w:t>红外探测器的元素编号填入红外探测器的设备ID，</w:t>
+      </w:r>
+      <w:bookmarkStart w:id="22" w:name="OLE_LINK2"/>
+      <w:r>
+        <w:rPr>
+          <w:rFonts w:hint="eastAsia" w:ascii="黑体" w:hAnsi="黑体" w:eastAsia="黑体" w:cs="黑体"/>
+          <w:lang w:val="en-US" w:eastAsia="zh-CN"/>
+        </w:rPr>
+        <w:t>超声波探测器的元素编号填入超声波探测器的设备ID</w:t>
+      </w:r>
+      <w:bookmarkEnd w:id="22"/>
+      <w:r>
+        <w:rPr>
+          <w:rFonts w:hint="eastAsia" w:ascii="黑体" w:hAnsi="黑体" w:eastAsia="黑体" w:cs="黑体"/>
+          <w:lang w:val="en-US" w:eastAsia="zh-CN"/>
+        </w:rPr>
+        <w:t>。</w:t>
       </w:r>
     </w:p>
     <w:p>
@@ -6334,30 +6035,7 @@
     <w:p>
       <w:pPr>
         <w:ind w:left="0" w:leftChars="0" w:firstLine="0" w:firstLineChars="0"/>
-        <w:rPr>
-          <w:rFonts w:hint="eastAsia"/>
-          <w:lang w:val="en-US" w:eastAsia="zh-CN"/>
-        </w:rPr>
-      </w:pPr>
-    </w:p>
-    <w:p>
-      <w:pPr>
-        <w:numPr>
-          <w:ilvl w:val="0"/>
-          <w:numId w:val="3"/>
-        </w:numPr>
-        <w:rPr>
-          <w:rFonts w:hint="eastAsia" w:ascii="黑体" w:hAnsi="黑体" w:eastAsia="黑体" w:cs="黑体"/>
-          <w:lang w:val="en-US" w:eastAsia="zh-CN"/>
-        </w:rPr>
-      </w:pPr>
-      <w:r>
-        <w:rPr>
-          <w:rFonts w:hint="eastAsia" w:ascii="黑体" w:hAnsi="黑体" w:eastAsia="黑体" w:cs="黑体"/>
-          <w:lang w:val="en-US" w:eastAsia="zh-CN"/>
-        </w:rPr>
-        <w:t>根据探头类型为区域绑定区域灯（实际是探头灯，探头为一对一时，需绑定3个区域灯，探头一对二时绑定2个区域灯，探头一对三时则绑定1个区域灯），区域灯用来进行车位的正向引导，绑定的区域灯的控灯逻辑是一致，当车库区域内的车位皆为占用时则区域灯全为红灯，当车库区域内存在空闲车位时则区域灯全为绿灯。</w:t>
-      </w:r>
+      </w:pPr>
     </w:p>
     <w:p>
       <w:pPr>
@@ -6365,13 +6043,39 @@
           <w:ilvl w:val="0"/>
           <w:numId w:val="0"/>
         </w:numPr>
+        <w:ind w:firstLine="480"/>
+        <w:rPr>
+          <w:rFonts w:hint="eastAsia" w:ascii="黑体" w:hAnsi="黑体" w:eastAsia="黑体" w:cs="黑体"/>
+          <w:lang w:val="en-US" w:eastAsia="zh-CN"/>
+        </w:rPr>
+      </w:pPr>
+      <w:bookmarkStart w:id="23" w:name="OLE_LINK1"/>
+      <w:r>
+        <w:rPr>
+          <w:rFonts w:hint="eastAsia" w:ascii="黑体" w:hAnsi="黑体" w:eastAsia="黑体" w:cs="黑体"/>
+          <w:lang w:val="en-US" w:eastAsia="zh-CN"/>
+        </w:rPr>
+        <w:t>也可以填入管理器序号和探测器序号来生成设备编号，管理器序号为贴在管理器设备上的出厂自带序号，探测器序号为贴在探测器设备上的出厂自带序号；系统根据管理器序号结合算法生成管理器的唯一编号，根据探测器序号结合管理器编号生成探测器唯一编号。</w:t>
+      </w:r>
+    </w:p>
+    <w:bookmarkEnd w:id="23"/>
+    <w:p>
+      <w:pPr>
+        <w:numPr>
+          <w:ilvl w:val="0"/>
+          <w:numId w:val="0"/>
+        </w:numPr>
+        <w:rPr>
+          <w:rFonts w:hint="eastAsia" w:ascii="黑体" w:hAnsi="黑体" w:eastAsia="黑体" w:cs="黑体"/>
+          <w:lang w:val="en-US" w:eastAsia="zh-CN"/>
+        </w:rPr>
       </w:pPr>
       <w:r>
         <w:drawing>
           <wp:inline distT="0" distB="0" distL="114300" distR="114300">
             <wp:extent cx="6181725" cy="2849245"/>
             <wp:effectExtent l="0" t="0" r="3175" b="8255"/>
-            <wp:docPr id="22" name="图片 10"/>
+            <wp:docPr id="30" name="图片 4"/>
             <wp:cNvGraphicFramePr>
               <a:graphicFrameLocks xmlns:a="http://schemas.openxmlformats.org/drawingml/2006/main" noChangeAspect="1"/>
             </wp:cNvGraphicFramePr>
@@ -6379,7 +6083,7 @@
               <a:graphicData uri="http://schemas.openxmlformats.org/drawingml/2006/picture">
                 <pic:pic xmlns:pic="http://schemas.openxmlformats.org/drawingml/2006/picture">
                   <pic:nvPicPr>
-                    <pic:cNvPr id="22" name="图片 10"/>
+                    <pic:cNvPr id="30" name="图片 4"/>
                     <pic:cNvPicPr>
                       <a:picLocks noChangeAspect="1"/>
                     </pic:cNvPicPr>
@@ -6412,41 +6116,45 @@
     </w:p>
     <w:p>
       <w:pPr>
+        <w:ind w:left="0" w:leftChars="0" w:firstLine="0" w:firstLineChars="0"/>
+        <w:rPr>
+          <w:rFonts w:hint="eastAsia"/>
+          <w:lang w:val="en-US" w:eastAsia="zh-CN"/>
+        </w:rPr>
+      </w:pPr>
+    </w:p>
+    <w:p>
+      <w:pPr>
+        <w:numPr>
+          <w:ilvl w:val="0"/>
+          <w:numId w:val="3"/>
+        </w:numPr>
+        <w:rPr>
+          <w:rFonts w:hint="eastAsia" w:ascii="黑体" w:hAnsi="黑体" w:eastAsia="黑体" w:cs="黑体"/>
+          <w:lang w:val="en-US" w:eastAsia="zh-CN"/>
+        </w:rPr>
+      </w:pPr>
+      <w:r>
+        <w:rPr>
+          <w:rFonts w:hint="eastAsia" w:ascii="黑体" w:hAnsi="黑体" w:eastAsia="黑体" w:cs="黑体"/>
+          <w:lang w:val="en-US" w:eastAsia="zh-CN"/>
+        </w:rPr>
+        <w:t>根据探头类型为区域绑定区域灯（实际是探头灯，探头为一对一时，需绑定3个区域灯，探头一对二时绑定2个区域灯，探头一对三时则绑定1个区域灯），区域灯用来进行车位的正向引导，绑定的区域灯的控灯逻辑是一致，当车库区域内的车位皆为占用时则区域灯全为红灯，当车库区域内存在空闲车位时则区域灯全为绿灯。</w:t>
+      </w:r>
+    </w:p>
+    <w:p>
+      <w:pPr>
         <w:numPr>
           <w:ilvl w:val="0"/>
           <w:numId w:val="0"/>
         </w:numPr>
       </w:pPr>
-    </w:p>
-    <w:p>
-      <w:pPr>
-        <w:numPr>
-          <w:ilvl w:val="0"/>
-          <w:numId w:val="0"/>
-        </w:numPr>
-        <w:ind w:firstLine="480" w:firstLineChars="200"/>
-      </w:pPr>
-      <w:r>
-        <w:rPr>
-          <w:rFonts w:hint="eastAsia" w:ascii="黑体" w:hAnsi="黑体" w:eastAsia="黑体" w:cs="黑体"/>
-          <w:lang w:val="en-US" w:eastAsia="zh-CN"/>
-        </w:rPr>
-        <w:t>因为停车场实际所用的为探头灯，故这里区域灯的元素编号填入探头的元素编号，一个探头均有一个控制器，故区域灯的元素编号均是“探头控制器编号-0”。</w:t>
-      </w:r>
-    </w:p>
-    <w:p>
-      <w:pPr>
-        <w:numPr>
-          <w:ilvl w:val="0"/>
-          <w:numId w:val="0"/>
-        </w:numPr>
-      </w:pPr>
       <w:r>
         <w:drawing>
           <wp:inline distT="0" distB="0" distL="114300" distR="114300">
             <wp:extent cx="6181725" cy="2849245"/>
             <wp:effectExtent l="0" t="0" r="3175" b="8255"/>
-            <wp:docPr id="27" name="图片 4"/>
+            <wp:docPr id="22" name="图片 10"/>
             <wp:cNvGraphicFramePr>
               <a:graphicFrameLocks xmlns:a="http://schemas.openxmlformats.org/drawingml/2006/main" noChangeAspect="1"/>
             </wp:cNvGraphicFramePr>
@@ -6454,7 +6162,7 @@
               <a:graphicData uri="http://schemas.openxmlformats.org/drawingml/2006/picture">
                 <pic:pic xmlns:pic="http://schemas.openxmlformats.org/drawingml/2006/picture">
                   <pic:nvPicPr>
-                    <pic:cNvPr id="27" name="图片 4"/>
+                    <pic:cNvPr id="22" name="图片 10"/>
                     <pic:cNvPicPr>
                       <a:picLocks noChangeAspect="1"/>
                     </pic:cNvPicPr>
@@ -6491,30 +6199,7 @@
           <w:ilvl w:val="0"/>
           <w:numId w:val="0"/>
         </w:numPr>
-        <w:rPr>
-          <w:rFonts w:hint="eastAsia"/>
-          <w:lang w:val="en-US" w:eastAsia="zh-CN"/>
-        </w:rPr>
-      </w:pPr>
-    </w:p>
-    <w:p>
-      <w:pPr>
-        <w:numPr>
-          <w:ilvl w:val="0"/>
-          <w:numId w:val="4"/>
-        </w:numPr>
-        <w:rPr>
-          <w:rFonts w:hint="eastAsia" w:ascii="黑体" w:hAnsi="黑体" w:eastAsia="黑体" w:cs="黑体"/>
-          <w:lang w:val="en-US" w:eastAsia="zh-CN"/>
-        </w:rPr>
-      </w:pPr>
-      <w:r>
-        <w:rPr>
-          <w:rFonts w:hint="eastAsia" w:ascii="黑体" w:hAnsi="黑体" w:eastAsia="黑体" w:cs="黑体"/>
-          <w:lang w:val="en-US" w:eastAsia="zh-CN"/>
-        </w:rPr>
-        <w:t>接下来为车库区域绑定进场检测设备，为车库区域绑定三个视频探测器（即三个探头识别区域）。进场检测设备绑定视频探测器是用来识别车牌号码，用于车主反向寻车业务。</w:t>
-      </w:r>
+      </w:pPr>
     </w:p>
     <w:p>
       <w:pPr>
@@ -6522,13 +6207,29 @@
           <w:ilvl w:val="0"/>
           <w:numId w:val="0"/>
         </w:numPr>
+        <w:ind w:firstLine="480" w:firstLineChars="200"/>
+      </w:pPr>
+      <w:r>
+        <w:rPr>
+          <w:rFonts w:hint="eastAsia" w:ascii="黑体" w:hAnsi="黑体" w:eastAsia="黑体" w:cs="黑体"/>
+          <w:lang w:val="en-US" w:eastAsia="zh-CN"/>
+        </w:rPr>
+        <w:t>因为停车场实际所用的为探头灯，故这里区域灯的元素编号填入探头的元素编号，一个探头均有一个控制器，故区域灯的元素编号均是“探头控制器编号-0”。</w:t>
+      </w:r>
+    </w:p>
+    <w:p>
+      <w:pPr>
+        <w:numPr>
+          <w:ilvl w:val="0"/>
+          <w:numId w:val="0"/>
+        </w:numPr>
       </w:pPr>
       <w:r>
         <w:drawing>
           <wp:inline distT="0" distB="0" distL="114300" distR="114300">
             <wp:extent cx="6181725" cy="2849245"/>
             <wp:effectExtent l="0" t="0" r="3175" b="8255"/>
-            <wp:docPr id="24" name="图片 12"/>
+            <wp:docPr id="27" name="图片 4"/>
             <wp:cNvGraphicFramePr>
               <a:graphicFrameLocks xmlns:a="http://schemas.openxmlformats.org/drawingml/2006/main" noChangeAspect="1"/>
             </wp:cNvGraphicFramePr>
@@ -6536,7 +6237,7 @@
               <a:graphicData uri="http://schemas.openxmlformats.org/drawingml/2006/picture">
                 <pic:pic xmlns:pic="http://schemas.openxmlformats.org/drawingml/2006/picture">
                   <pic:nvPicPr>
-                    <pic:cNvPr id="24" name="图片 12"/>
+                    <pic:cNvPr id="27" name="图片 4"/>
                     <pic:cNvPicPr>
                       <a:picLocks noChangeAspect="1"/>
                     </pic:cNvPicPr>
@@ -6573,7 +6274,30 @@
           <w:ilvl w:val="0"/>
           <w:numId w:val="0"/>
         </w:numPr>
-      </w:pPr>
+        <w:rPr>
+          <w:rFonts w:hint="eastAsia"/>
+          <w:lang w:val="en-US" w:eastAsia="zh-CN"/>
+        </w:rPr>
+      </w:pPr>
+    </w:p>
+    <w:p>
+      <w:pPr>
+        <w:numPr>
+          <w:ilvl w:val="0"/>
+          <w:numId w:val="4"/>
+        </w:numPr>
+        <w:rPr>
+          <w:rFonts w:hint="eastAsia" w:ascii="黑体" w:hAnsi="黑体" w:eastAsia="黑体" w:cs="黑体"/>
+          <w:lang w:val="en-US" w:eastAsia="zh-CN"/>
+        </w:rPr>
+      </w:pPr>
+      <w:r>
+        <w:rPr>
+          <w:rFonts w:hint="eastAsia" w:ascii="黑体" w:hAnsi="黑体" w:eastAsia="黑体" w:cs="黑体"/>
+          <w:lang w:val="en-US" w:eastAsia="zh-CN"/>
+        </w:rPr>
+        <w:t>接下来为车库区域绑定进场检测设备，为车库区域绑定三个视频探测器（即三个探头识别区域）。进场检测设备绑定视频探测器是用来识别车牌号码，用于车主反向寻车业务。</w:t>
+      </w:r>
     </w:p>
     <w:p>
       <w:pPr>
@@ -6581,29 +6305,13 @@
           <w:ilvl w:val="0"/>
           <w:numId w:val="0"/>
         </w:numPr>
-        <w:ind w:firstLine="480" w:firstLineChars="200"/>
-      </w:pPr>
-      <w:r>
-        <w:rPr>
-          <w:rFonts w:hint="eastAsia" w:ascii="黑体" w:hAnsi="黑体" w:eastAsia="黑体" w:cs="黑体"/>
-          <w:lang w:val="en-US" w:eastAsia="zh-CN"/>
-        </w:rPr>
-        <w:t>视频探测器的元素编号为视频管理器的编号-0、-1、-2，按照绑定顺序填入元素编号即可。</w:t>
-      </w:r>
-    </w:p>
-    <w:p>
-      <w:pPr>
-        <w:numPr>
-          <w:ilvl w:val="0"/>
-          <w:numId w:val="0"/>
-        </w:numPr>
       </w:pPr>
       <w:r>
         <w:drawing>
           <wp:inline distT="0" distB="0" distL="114300" distR="114300">
             <wp:extent cx="6181725" cy="2849245"/>
             <wp:effectExtent l="0" t="0" r="3175" b="8255"/>
-            <wp:docPr id="26" name="图片 3"/>
+            <wp:docPr id="24" name="图片 12"/>
             <wp:cNvGraphicFramePr>
               <a:graphicFrameLocks xmlns:a="http://schemas.openxmlformats.org/drawingml/2006/main" noChangeAspect="1"/>
             </wp:cNvGraphicFramePr>
@@ -6611,7 +6319,7 @@
               <a:graphicData uri="http://schemas.openxmlformats.org/drawingml/2006/picture">
                 <pic:pic xmlns:pic="http://schemas.openxmlformats.org/drawingml/2006/picture">
                   <pic:nvPicPr>
-                    <pic:cNvPr id="26" name="图片 3"/>
+                    <pic:cNvPr id="24" name="图片 12"/>
                     <pic:cNvPicPr>
                       <a:picLocks noChangeAspect="1"/>
                     </pic:cNvPicPr>
@@ -6648,6 +6356,81 @@
           <w:ilvl w:val="0"/>
           <w:numId w:val="0"/>
         </w:numPr>
+      </w:pPr>
+    </w:p>
+    <w:p>
+      <w:pPr>
+        <w:numPr>
+          <w:ilvl w:val="0"/>
+          <w:numId w:val="0"/>
+        </w:numPr>
+        <w:ind w:firstLine="480" w:firstLineChars="200"/>
+      </w:pPr>
+      <w:r>
+        <w:rPr>
+          <w:rFonts w:hint="eastAsia" w:ascii="黑体" w:hAnsi="黑体" w:eastAsia="黑体" w:cs="黑体"/>
+          <w:lang w:val="en-US" w:eastAsia="zh-CN"/>
+        </w:rPr>
+        <w:t>视频探测器的元素编号为视频管理器的编号-0、-1、-2，按照绑定顺序填入元素编号即可。</w:t>
+      </w:r>
+    </w:p>
+    <w:p>
+      <w:pPr>
+        <w:numPr>
+          <w:ilvl w:val="0"/>
+          <w:numId w:val="0"/>
+        </w:numPr>
+      </w:pPr>
+      <w:r>
+        <w:drawing>
+          <wp:inline distT="0" distB="0" distL="114300" distR="114300">
+            <wp:extent cx="6181725" cy="2849245"/>
+            <wp:effectExtent l="0" t="0" r="3175" b="8255"/>
+            <wp:docPr id="26" name="图片 3"/>
+            <wp:cNvGraphicFramePr>
+              <a:graphicFrameLocks xmlns:a="http://schemas.openxmlformats.org/drawingml/2006/main" noChangeAspect="1"/>
+            </wp:cNvGraphicFramePr>
+            <a:graphic xmlns:a="http://schemas.openxmlformats.org/drawingml/2006/main">
+              <a:graphicData uri="http://schemas.openxmlformats.org/drawingml/2006/picture">
+                <pic:pic xmlns:pic="http://schemas.openxmlformats.org/drawingml/2006/picture">
+                  <pic:nvPicPr>
+                    <pic:cNvPr id="26" name="图片 3"/>
+                    <pic:cNvPicPr>
+                      <a:picLocks noChangeAspect="1"/>
+                    </pic:cNvPicPr>
+                  </pic:nvPicPr>
+                  <pic:blipFill>
+                    <a:blip r:embed="rId29"/>
+                    <a:stretch>
+                      <a:fillRect/>
+                    </a:stretch>
+                  </pic:blipFill>
+                  <pic:spPr>
+                    <a:xfrm>
+                      <a:off x="0" y="0"/>
+                      <a:ext cx="6181725" cy="2849245"/>
+                    </a:xfrm>
+                    <a:prstGeom prst="rect">
+                      <a:avLst/>
+                    </a:prstGeom>
+                    <a:noFill/>
+                    <a:ln w="9525">
+                      <a:noFill/>
+                    </a:ln>
+                  </pic:spPr>
+                </pic:pic>
+              </a:graphicData>
+            </a:graphic>
+          </wp:inline>
+        </w:drawing>
+      </w:r>
+    </w:p>
+    <w:p>
+      <w:pPr>
+        <w:numPr>
+          <w:ilvl w:val="0"/>
+          <w:numId w:val="0"/>
+        </w:numPr>
         <w:rPr>
           <w:rFonts w:hint="eastAsia"/>
           <w:lang w:val="en-US" w:eastAsia="zh-CN"/>
@@ -6673,6 +6456,7 @@
         <w:t>然后这个车库区域就绘制好了，按照上述绘制方法根据停车场实际的车库数量和设备数据补全剩下的车库地图即可。</w:t>
       </w:r>
     </w:p>
+    <w:bookmarkEnd w:id="19"/>
     <w:p>
       <w:pPr>
         <w:spacing w:beforeLines="0" w:afterLines="0"/>
